--- a/BSc Computer Science (40x Subjects R80000) 0%/1st Year (10x Subjects R20000) 25%/1st Term/UNIV1001 Online Education Strategies/Week 8/Learning Journal Assignment/Submission for Learning Journal Unit 8.docx
+++ b/BSc Computer Science (40x Subjects R80000) 0%/1st Year (10x Subjects R20000) 25%/1st Term/UNIV1001 Online Education Strategies/Week 8/Learning Journal Assignment/Submission for Learning Journal Unit 8.docx
@@ -7,11 +7,483 @@
         <w:spacing w:line="480" w:lineRule="auto"/>
         <w:rPr>
           <w:rFonts w:ascii="Times New Roman" w:hAnsi="Times New Roman" w:cs="Times New Roman"/>
-          <w:color w:val="0070C0"/>
+        </w:rPr>
+      </w:pPr>
+      <w:r>
+        <w:rPr>
+          <w:rFonts w:ascii="Times New Roman" w:hAnsi="Times New Roman" w:cs="Times New Roman"/>
+        </w:rPr>
+        <w:t>What was the most useful strategy you learned during this course?</w:t>
+      </w:r>
+    </w:p>
+    <w:p>
+      <w:pPr>
+        <w:spacing w:line="480" w:lineRule="auto"/>
+        <w:rPr>
+          <w:rFonts w:ascii="Times New Roman" w:hAnsi="Times New Roman" w:cs="Times New Roman"/>
+        </w:rPr>
+      </w:pPr>
+      <w:r>
+        <w:rPr>
+          <w:rFonts w:ascii="Times New Roman" w:hAnsi="Times New Roman" w:cs="Times New Roman"/>
+        </w:rPr>
+        <w:t>The time management strategies were very useful considering I am working full time and struggle at times to juggle my working hours and my study week.</w:t>
+      </w:r>
+    </w:p>
+    <w:p>
+      <w:pPr>
+        <w:spacing w:line="480" w:lineRule="auto"/>
+        <w:rPr>
+          <w:rFonts w:ascii="Times New Roman" w:hAnsi="Times New Roman" w:cs="Times New Roman"/>
+        </w:rPr>
+      </w:pPr>
+      <w:r>
+        <w:rPr>
+          <w:rFonts w:ascii="Times New Roman" w:hAnsi="Times New Roman" w:cs="Times New Roman"/>
+        </w:rPr>
+        <w:t>How will you apply this strategy in your future studies here at UoPeople?</w:t>
+      </w:r>
+    </w:p>
+    <w:p>
+      <w:pPr>
+        <w:spacing w:line="480" w:lineRule="auto"/>
+        <w:rPr>
+          <w:rFonts w:ascii="Times New Roman" w:hAnsi="Times New Roman" w:cs="Times New Roman"/>
+        </w:rPr>
+      </w:pPr>
+      <w:r>
+        <w:rPr>
+          <w:rFonts w:ascii="Times New Roman" w:hAnsi="Times New Roman" w:cs="Times New Roman"/>
+        </w:rPr>
+        <w:t>I have realized that there are 2 days during the week where I have the most time to complete the difficult projects and the time consuming projects without too much pressure on my work life or fears of being late for work.</w:t>
+      </w:r>
+    </w:p>
+    <w:p>
+      <w:pPr>
+        <w:spacing w:line="480" w:lineRule="auto"/>
+        <w:rPr>
+          <w:rFonts w:ascii="Times New Roman" w:hAnsi="Times New Roman" w:cs="Times New Roman"/>
+        </w:rPr>
+      </w:pPr>
+      <w:r>
+        <w:rPr>
+          <w:rFonts w:ascii="Times New Roman" w:hAnsi="Times New Roman" w:cs="Times New Roman"/>
+        </w:rPr>
+        <w:t>What was the most surprising thing you learned this term?</w:t>
+      </w:r>
+    </w:p>
+    <w:p>
+      <w:pPr>
+        <w:spacing w:line="480" w:lineRule="auto"/>
+        <w:rPr>
+          <w:rFonts w:ascii="Times New Roman" w:hAnsi="Times New Roman" w:cs="Times New Roman"/>
+        </w:rPr>
+      </w:pPr>
+      <w:r>
+        <w:rPr>
+          <w:rFonts w:ascii="Times New Roman" w:hAnsi="Times New Roman" w:cs="Times New Roman"/>
+        </w:rPr>
+        <w:t>I learnt that my grades won’t always be what I expect and that there is actually an avenue to request a review of them, something I never even thought would be necessary.</w:t>
+      </w:r>
+    </w:p>
+    <w:p>
+      <w:pPr>
+        <w:spacing w:line="480" w:lineRule="auto"/>
+        <w:rPr>
+          <w:rFonts w:ascii="Times New Roman" w:hAnsi="Times New Roman" w:cs="Times New Roman"/>
+        </w:rPr>
+      </w:pPr>
+      <w:r>
+        <w:rPr>
+          <w:rFonts w:ascii="Times New Roman" w:hAnsi="Times New Roman" w:cs="Times New Roman"/>
+        </w:rPr>
+        <w:t>Why did it surprise you?</w:t>
+      </w:r>
+    </w:p>
+    <w:p>
+      <w:pPr>
+        <w:spacing w:line="480" w:lineRule="auto"/>
+        <w:rPr>
+          <w:rFonts w:ascii="Times New Roman" w:hAnsi="Times New Roman" w:cs="Times New Roman"/>
+        </w:rPr>
+      </w:pPr>
+      <w:r>
+        <w:rPr>
+          <w:rFonts w:ascii="Times New Roman" w:hAnsi="Times New Roman" w:cs="Times New Roman"/>
+        </w:rPr>
+        <w:t>I never thought I would be graded unfairly.</w:t>
+      </w:r>
+    </w:p>
+    <w:p>
+      <w:pPr>
+        <w:spacing w:line="480" w:lineRule="auto"/>
+        <w:rPr>
+          <w:rFonts w:ascii="Times New Roman" w:hAnsi="Times New Roman" w:cs="Times New Roman"/>
+        </w:rPr>
+      </w:pPr>
+      <w:r>
+        <w:rPr>
+          <w:rFonts w:ascii="Times New Roman" w:hAnsi="Times New Roman" w:cs="Times New Roman"/>
+        </w:rPr>
+        <w:t>Peer assessment is a unique education model.</w:t>
+      </w:r>
+    </w:p>
+    <w:p>
+      <w:pPr>
+        <w:spacing w:line="480" w:lineRule="auto"/>
+        <w:rPr>
+          <w:rFonts w:ascii="Times New Roman" w:hAnsi="Times New Roman" w:cs="Times New Roman"/>
+        </w:rPr>
+      </w:pPr>
+      <w:r>
+        <w:rPr>
+          <w:rFonts w:ascii="Times New Roman" w:hAnsi="Times New Roman" w:cs="Times New Roman"/>
+        </w:rPr>
+        <w:t>Think back to how you felt about peer assessment at the beginning of the term, and compare that to your feelings now.</w:t>
+      </w:r>
+    </w:p>
+    <w:p>
+      <w:pPr>
+        <w:spacing w:line="480" w:lineRule="auto"/>
+        <w:rPr>
+          <w:rFonts w:ascii="Times New Roman" w:hAnsi="Times New Roman" w:cs="Times New Roman"/>
+        </w:rPr>
+      </w:pPr>
+      <w:r>
+        <w:rPr>
+          <w:rFonts w:ascii="Times New Roman" w:hAnsi="Times New Roman" w:cs="Times New Roman"/>
+        </w:rPr>
+        <w:t>How have your feelings changed?</w:t>
+      </w:r>
+    </w:p>
+    <w:p>
+      <w:pPr>
+        <w:spacing w:line="480" w:lineRule="auto"/>
+        <w:rPr>
+          <w:rFonts w:ascii="Times New Roman" w:hAnsi="Times New Roman" w:cs="Times New Roman"/>
+        </w:rPr>
+      </w:pPr>
+      <w:r>
+        <w:rPr>
+          <w:rFonts w:ascii="Times New Roman" w:hAnsi="Times New Roman" w:cs="Times New Roman"/>
+        </w:rPr>
+        <w:t>No, as I have been in a peer assessment environment before, my expectations were pretty accurate.</w:t>
+      </w:r>
+      <w:r>
+        <w:rPr>
+          <w:rFonts w:ascii="Times New Roman" w:hAnsi="Times New Roman" w:cs="Times New Roman"/>
+        </w:rPr>
+        <w:t xml:space="preserve"> The peer environment I was in before was based on </w:t>
+      </w:r>
+      <w:r>
+        <w:rPr>
+          <w:rFonts w:ascii="Times New Roman" w:hAnsi="Times New Roman" w:cs="Times New Roman"/>
+        </w:rPr>
+        <w:t>the French university Ecole42 where, “</w:t>
+      </w:r>
+      <w:r>
+        <w:rPr>
+          <w:rFonts w:ascii="Times New Roman" w:hAnsi="Times New Roman" w:cs="Times New Roman"/>
+        </w:rPr>
+        <w:t xml:space="preserve">The 42 program takes a project-based approach to progress and is designed to develop technical and people skills that match the expectations of the </w:t>
+      </w:r>
+      <w:proofErr w:type="spellStart"/>
+      <w:r>
+        <w:rPr>
+          <w:rFonts w:ascii="Times New Roman" w:hAnsi="Times New Roman" w:cs="Times New Roman"/>
+        </w:rPr>
+        <w:t>labor</w:t>
+      </w:r>
+      <w:proofErr w:type="spellEnd"/>
+      <w:r>
+        <w:rPr>
+          <w:rFonts w:ascii="Times New Roman" w:hAnsi="Times New Roman" w:cs="Times New Roman"/>
+        </w:rPr>
+        <w:t xml:space="preserve"> market</w:t>
+      </w:r>
+      <w:r>
+        <w:rPr>
+          <w:rFonts w:ascii="Times New Roman" w:hAnsi="Times New Roman" w:cs="Times New Roman"/>
+        </w:rPr>
+        <w:t>.</w:t>
+      </w:r>
+      <w:proofErr w:type="gramStart"/>
+      <w:r>
+        <w:rPr>
+          <w:rFonts w:ascii="Times New Roman" w:hAnsi="Times New Roman" w:cs="Times New Roman"/>
+        </w:rPr>
+        <w:t>”,</w:t>
+      </w:r>
+      <w:proofErr w:type="gramEnd"/>
+      <w:r>
+        <w:rPr>
+          <w:rFonts w:ascii="Times New Roman" w:hAnsi="Times New Roman" w:cs="Times New Roman"/>
+        </w:rPr>
+        <w:t xml:space="preserve"> ¹</w:t>
+      </w:r>
+      <w:r>
+        <w:t>(42, 2021)</w:t>
+      </w:r>
+      <w:r>
+        <w:t>.</w:t>
+      </w:r>
+    </w:p>
+    <w:p>
+      <w:pPr>
+        <w:spacing w:line="480" w:lineRule="auto"/>
+        <w:rPr>
+          <w:rFonts w:ascii="Times New Roman" w:hAnsi="Times New Roman" w:cs="Times New Roman"/>
+        </w:rPr>
+      </w:pPr>
+      <w:r>
+        <w:rPr>
+          <w:rFonts w:ascii="Times New Roman" w:hAnsi="Times New Roman" w:cs="Times New Roman"/>
+        </w:rPr>
+        <w:t>Are you more comfortable with peer assessment?</w:t>
+      </w:r>
+    </w:p>
+    <w:p>
+      <w:pPr>
+        <w:spacing w:line="480" w:lineRule="auto"/>
+        <w:rPr>
+          <w:rFonts w:ascii="Times New Roman" w:hAnsi="Times New Roman" w:cs="Times New Roman"/>
+        </w:rPr>
+      </w:pPr>
+      <w:r>
+        <w:rPr>
+          <w:rFonts w:ascii="Times New Roman" w:hAnsi="Times New Roman" w:cs="Times New Roman"/>
+        </w:rPr>
+        <w:lastRenderedPageBreak/>
+        <w:t>Yes, it provides an avenue for self-reflection.</w:t>
+      </w:r>
+      <w:r>
+        <w:t xml:space="preserve"> </w:t>
+      </w:r>
+      <w:r>
+        <w:t>University of the People provides exactly what this article suggest is needed in a peer environment: “</w:t>
+      </w:r>
+      <w:r>
+        <w:rPr>
+          <w:rFonts w:ascii="Times New Roman" w:hAnsi="Times New Roman" w:cs="Times New Roman"/>
+        </w:rPr>
+        <w:t>Give them the tools they need to self-reflect easily and in-depth</w:t>
+      </w:r>
+      <w:r>
+        <w:rPr>
+          <w:rFonts w:ascii="Times New Roman" w:hAnsi="Times New Roman" w:cs="Times New Roman"/>
+        </w:rPr>
+        <w:t>.</w:t>
+      </w:r>
+      <w:r>
+        <w:rPr>
+          <w:rFonts w:ascii="Times New Roman" w:hAnsi="Times New Roman" w:cs="Times New Roman"/>
+        </w:rPr>
+        <w:t>”,</w:t>
+      </w:r>
+      <w:r>
+        <w:t xml:space="preserve"> </w:t>
+      </w:r>
+      <w:r>
+        <w:t>²</w:t>
+      </w:r>
+      <w:r>
+        <w:t>(Author, 2020)</w:t>
+      </w:r>
+      <w:r>
+        <w:t>.</w:t>
+      </w:r>
+    </w:p>
+    <w:p>
+      <w:pPr>
+        <w:spacing w:line="480" w:lineRule="auto"/>
+        <w:rPr>
+          <w:rFonts w:ascii="Times New Roman" w:hAnsi="Times New Roman" w:cs="Times New Roman"/>
+        </w:rPr>
+      </w:pPr>
+      <w:r>
+        <w:rPr>
+          <w:rFonts w:ascii="Times New Roman" w:hAnsi="Times New Roman" w:cs="Times New Roman"/>
+        </w:rPr>
+        <w:t>Have you learned something new while assessing your peer’s work?</w:t>
+      </w:r>
+    </w:p>
+    <w:p>
+      <w:pPr>
+        <w:spacing w:line="480" w:lineRule="auto"/>
+        <w:rPr>
+          <w:rFonts w:ascii="Times New Roman" w:hAnsi="Times New Roman" w:cs="Times New Roman"/>
+        </w:rPr>
+      </w:pPr>
+      <w:r>
+        <w:rPr>
+          <w:rFonts w:ascii="Times New Roman" w:hAnsi="Times New Roman" w:cs="Times New Roman"/>
+        </w:rPr>
+        <w:t>Yes, I have seen some answers and perspectives that made me think more critically about my own work I submitted.</w:t>
+      </w:r>
+    </w:p>
+    <w:p>
+      <w:pPr>
+        <w:spacing w:line="480" w:lineRule="auto"/>
+        <w:rPr>
+          <w:rFonts w:ascii="Times New Roman" w:hAnsi="Times New Roman" w:cs="Times New Roman"/>
+        </w:rPr>
+      </w:pPr>
+      <w:r>
+        <w:rPr>
+          <w:rFonts w:ascii="Times New Roman" w:hAnsi="Times New Roman" w:cs="Times New Roman"/>
+        </w:rPr>
+        <w:t>References:</w:t>
+      </w:r>
+    </w:p>
+    <w:p>
+      <w:pPr>
+        <w:spacing w:after="0" w:line="480" w:lineRule="auto"/>
+        <w:ind w:left="720" w:hanging="720"/>
+        <w:rPr>
+          <w:rFonts w:ascii="Times New Roman" w:eastAsia="Times New Roman" w:hAnsi="Times New Roman" w:cs="Times New Roman"/>
           <w:sz w:val="24"/>
           <w:szCs w:val="24"/>
-        </w:rPr>
-      </w:pPr>
+          <w:lang w:eastAsia="en-ZA"/>
+        </w:rPr>
+      </w:pPr>
+      <w:r>
+        <w:rPr>
+          <w:rFonts w:ascii="Times New Roman" w:hAnsi="Times New Roman" w:cs="Times New Roman"/>
+        </w:rPr>
+        <w:t xml:space="preserve">1) </w:t>
+      </w:r>
+      <w:r>
+        <w:rPr>
+          <w:rFonts w:ascii="Times New Roman" w:eastAsia="Times New Roman" w:hAnsi="Times New Roman" w:cs="Times New Roman"/>
+          <w:sz w:val="24"/>
+          <w:szCs w:val="24"/>
+          <w:lang w:eastAsia="en-ZA"/>
+        </w:rPr>
+        <w:t xml:space="preserve">42. (2021, September 7). </w:t>
+      </w:r>
+      <w:r>
+        <w:rPr>
+          <w:rFonts w:ascii="Times New Roman" w:eastAsia="Times New Roman" w:hAnsi="Times New Roman" w:cs="Times New Roman"/>
+          <w:i/>
+          <w:iCs/>
+          <w:sz w:val="24"/>
+          <w:szCs w:val="24"/>
+          <w:lang w:eastAsia="en-ZA"/>
+        </w:rPr>
+        <w:t xml:space="preserve">42 | Learn to Code. Break the Codes. </w:t>
+      </w:r>
+      <w:proofErr w:type="gramStart"/>
+      <w:r>
+        <w:rPr>
+          <w:rFonts w:ascii="Times New Roman" w:eastAsia="Times New Roman" w:hAnsi="Times New Roman" w:cs="Times New Roman"/>
+          <w:i/>
+          <w:iCs/>
+          <w:sz w:val="24"/>
+          <w:szCs w:val="24"/>
+          <w:lang w:eastAsia="en-ZA"/>
+        </w:rPr>
+        <w:t>Tuition-free Training.</w:t>
+      </w:r>
+      <w:proofErr w:type="gramEnd"/>
+      <w:r>
+        <w:rPr>
+          <w:rFonts w:ascii="Times New Roman" w:eastAsia="Times New Roman" w:hAnsi="Times New Roman" w:cs="Times New Roman"/>
+          <w:sz w:val="24"/>
+          <w:szCs w:val="24"/>
+          <w:lang w:eastAsia="en-ZA"/>
+        </w:rPr>
+        <w:t xml:space="preserve"> https://42.fr/en/homepage/</w:t>
+      </w:r>
+    </w:p>
+    <w:p>
+      <w:pPr>
+        <w:spacing w:after="0" w:line="480" w:lineRule="auto"/>
+        <w:ind w:left="720" w:hanging="720"/>
+        <w:rPr>
+          <w:rFonts w:ascii="Times New Roman" w:eastAsia="Times New Roman" w:hAnsi="Times New Roman" w:cs="Times New Roman"/>
+          <w:sz w:val="24"/>
+          <w:szCs w:val="24"/>
+          <w:lang w:eastAsia="en-ZA"/>
+        </w:rPr>
+      </w:pPr>
+      <w:r>
+        <w:rPr>
+          <w:rFonts w:ascii="Times New Roman" w:eastAsia="Times New Roman" w:hAnsi="Times New Roman" w:cs="Times New Roman"/>
+          <w:sz w:val="24"/>
+          <w:szCs w:val="24"/>
+          <w:lang w:eastAsia="en-ZA"/>
+        </w:rPr>
+        <w:t xml:space="preserve">2) </w:t>
+      </w:r>
+      <w:r>
+        <w:rPr>
+          <w:rFonts w:ascii="Times New Roman" w:eastAsia="Times New Roman" w:hAnsi="Times New Roman" w:cs="Times New Roman"/>
+          <w:sz w:val="24"/>
+          <w:szCs w:val="24"/>
+          <w:lang w:eastAsia="en-ZA"/>
+        </w:rPr>
+        <w:t xml:space="preserve">Author, G. (2020, May 9). </w:t>
+      </w:r>
+      <w:r>
+        <w:rPr>
+          <w:rFonts w:ascii="Times New Roman" w:eastAsia="Times New Roman" w:hAnsi="Times New Roman" w:cs="Times New Roman"/>
+          <w:i/>
+          <w:iCs/>
+          <w:sz w:val="24"/>
+          <w:szCs w:val="24"/>
+          <w:lang w:eastAsia="en-ZA"/>
+        </w:rPr>
+        <w:t>What Self-Reflection, Peer Evaluation, and Assessment Looks Like in Action in Early Elementary</w:t>
+      </w:r>
+      <w:r>
+        <w:rPr>
+          <w:rFonts w:ascii="Times New Roman" w:eastAsia="Times New Roman" w:hAnsi="Times New Roman" w:cs="Times New Roman"/>
+          <w:sz w:val="24"/>
+          <w:szCs w:val="24"/>
+          <w:lang w:eastAsia="en-ZA"/>
+        </w:rPr>
+        <w:t xml:space="preserve">. </w:t>
+      </w:r>
+      <w:proofErr w:type="gramStart"/>
+      <w:r>
+        <w:rPr>
+          <w:rFonts w:ascii="Times New Roman" w:eastAsia="Times New Roman" w:hAnsi="Times New Roman" w:cs="Times New Roman"/>
+          <w:sz w:val="24"/>
+          <w:szCs w:val="24"/>
+          <w:lang w:eastAsia="en-ZA"/>
+        </w:rPr>
+        <w:t>Getting Smart.</w:t>
+      </w:r>
+      <w:proofErr w:type="gramEnd"/>
+      <w:r>
+        <w:rPr>
+          <w:rFonts w:ascii="Times New Roman" w:eastAsia="Times New Roman" w:hAnsi="Times New Roman" w:cs="Times New Roman"/>
+          <w:sz w:val="24"/>
+          <w:szCs w:val="24"/>
+          <w:lang w:eastAsia="en-ZA"/>
+        </w:rPr>
+        <w:t xml:space="preserve"> https://www.gettingsmart.com/2020/05/09/what-self-reflection-peer-evaluation-and-assessment-looks-like-in-action-in-early-elementary/</w:t>
+      </w:r>
+    </w:p>
+    <w:p>
+      <w:pPr>
+        <w:spacing w:line="480" w:lineRule="auto"/>
+        <w:rPr>
+          <w:rFonts w:ascii="Times New Roman" w:hAnsi="Times New Roman" w:cs="Times New Roman"/>
+        </w:rPr>
+      </w:pPr>
+      <w:r>
+        <w:rPr>
+          <w:rFonts w:ascii="Times New Roman" w:hAnsi="Times New Roman" w:cs="Times New Roman"/>
+        </w:rPr>
+        <w:t>354</w:t>
+      </w:r>
+      <w:r>
+        <w:rPr>
+          <w:rFonts w:ascii="Times New Roman" w:hAnsi="Times New Roman" w:cs="Times New Roman"/>
+        </w:rPr>
+        <w:t xml:space="preserve"> words</w:t>
+      </w:r>
       <w:bookmarkStart w:id="0" w:name="_GoBack"/>
       <w:bookmarkEnd w:id="0"/>
     </w:p>
@@ -374,6 +846,7 @@
   <w:style w:type="paragraph" w:default="1" w:styleId="Normal">
     <w:name w:val="Normal"/>
     <w:qFormat/>
+    <w:rsid w:val="00F76A41"/>
   </w:style>
   <w:style w:type="character" w:default="1" w:styleId="DefaultParagraphFont">
     <w:name w:val="Default Paragraph Font"/>
@@ -446,7 +919,7 @@
     <w:basedOn w:val="Normal"/>
     <w:uiPriority w:val="34"/>
     <w:qFormat/>
-    <w:rsid w:val="00BB74B5"/>
+    <w:rsid w:val="00F76A41"/>
     <w:pPr>
       <w:ind w:left="720"/>
       <w:contextualSpacing/>
@@ -614,6 +1087,7 @@
   <w:style w:type="paragraph" w:default="1" w:styleId="Normal">
     <w:name w:val="Normal"/>
     <w:qFormat/>
+    <w:rsid w:val="00F76A41"/>
   </w:style>
   <w:style w:type="character" w:default="1" w:styleId="DefaultParagraphFont">
     <w:name w:val="Default Paragraph Font"/>
@@ -686,7 +1160,7 @@
     <w:basedOn w:val="Normal"/>
     <w:uiPriority w:val="34"/>
     <w:qFormat/>
-    <w:rsid w:val="00BB74B5"/>
+    <w:rsid w:val="00F76A41"/>
     <w:pPr>
       <w:ind w:left="720"/>
       <w:contextualSpacing/>
